--- a/english_via_skype/solutions/doc/lesson_406_Writing business_edit.docx
+++ b/english_via_skype/solutions/doc/lesson_406_Writing business_edit.docx
@@ -7,113 +7,412 @@
         <w:rPr>
           <w:sz w:val="32"/>
           <w:szCs w:val="32"/>
-        </w:rPr>
-      </w:pPr>
-      <w:proofErr w:type="spellStart"/>
-      <w:r>
-        <w:rPr>
-          <w:sz w:val="32"/>
-          <w:szCs w:val="32"/>
-        </w:rPr>
-        <w:t>Writing</w:t>
-      </w:r>
-      <w:proofErr w:type="spellEnd"/>
-      <w:r>
-        <w:rPr>
-          <w:sz w:val="32"/>
-          <w:szCs w:val="32"/>
-        </w:rPr>
-        <w:t xml:space="preserve"> business</w:t>
-      </w:r>
-    </w:p>
-    <w:p>
-      <w:pPr>
-        <w:rPr>
-          <w:sz w:val="32"/>
-          <w:szCs w:val="32"/>
-        </w:rPr>
-      </w:pPr>
-    </w:p>
-    <w:p>
-      <w:pPr>
-        <w:rPr>
-          <w:sz w:val="32"/>
-          <w:szCs w:val="32"/>
-        </w:rPr>
-      </w:pPr>
-      <w:proofErr w:type="spellStart"/>
-      <w:r>
-        <w:rPr>
-          <w:sz w:val="32"/>
-          <w:szCs w:val="32"/>
-        </w:rPr>
-        <w:t>Use</w:t>
-      </w:r>
-      <w:proofErr w:type="spellEnd"/>
-      <w:r>
-        <w:rPr>
-          <w:sz w:val="32"/>
-          <w:szCs w:val="32"/>
-        </w:rPr>
-        <w:t xml:space="preserve"> the </w:t>
-      </w:r>
-      <w:proofErr w:type="spellStart"/>
-      <w:r>
-        <w:rPr>
-          <w:sz w:val="32"/>
-          <w:szCs w:val="32"/>
-        </w:rPr>
-        <w:t>following</w:t>
-      </w:r>
-      <w:proofErr w:type="spellEnd"/>
-      <w:r>
-        <w:rPr>
-          <w:sz w:val="32"/>
-          <w:szCs w:val="32"/>
+          <w:lang w:val="en-US"/>
+        </w:rPr>
+      </w:pPr>
+      <w:r>
+        <w:rPr>
+          <w:sz w:val="32"/>
+          <w:szCs w:val="32"/>
+          <w:lang w:val="en-US"/>
+        </w:rPr>
+        <w:t>Writing business</w:t>
+      </w:r>
+    </w:p>
+    <w:p>
+      <w:pPr>
+        <w:rPr>
+          <w:sz w:val="32"/>
+          <w:szCs w:val="32"/>
+          <w:lang w:val="en-US"/>
+        </w:rPr>
+      </w:pPr>
+    </w:p>
+    <w:p>
+      <w:pPr>
+        <w:rPr>
+          <w:sz w:val="32"/>
+          <w:szCs w:val="32"/>
+          <w:lang w:val="en-US"/>
+        </w:rPr>
+      </w:pPr>
+      <w:r>
+        <w:rPr>
+          <w:sz w:val="32"/>
+          <w:szCs w:val="32"/>
+          <w:lang w:val="en-US"/>
+        </w:rPr>
+        <w:t>Use the following phrases to translate below mentioned sentences</w:t>
+      </w:r>
+    </w:p>
+    <w:p>
+      <w:pPr>
+        <w:rPr>
+          <w:b/>
+          <w:sz w:val="32"/>
+          <w:szCs w:val="32"/>
+          <w:lang w:val="en-US"/>
+        </w:rPr>
+      </w:pPr>
+    </w:p>
+    <w:p>
+      <w:pPr>
+        <w:rPr>
+          <w:b/>
+          <w:sz w:val="32"/>
+          <w:szCs w:val="32"/>
+          <w:lang w:val="en-US"/>
+        </w:rPr>
+      </w:pPr>
+      <w:r>
+        <w:rPr>
+          <w:b/>
+          <w:sz w:val="32"/>
+          <w:szCs w:val="32"/>
+          <w:lang w:val="en-US"/>
+        </w:rPr>
+        <w:t xml:space="preserve">with all due, get to grips with , reportedly, </w:t>
+      </w:r>
+      <w:r>
+        <w:rPr>
+          <w:b/>
+          <w:sz w:val="32"/>
+          <w:szCs w:val="32"/>
+          <w:lang w:val="en-US"/>
+        </w:rPr>
+        <w:t>seamlessly, further, in keeping with, irrefutable</w:t>
+      </w:r>
+      <w:r>
+        <w:rPr>
+          <w:b/>
+          <w:sz w:val="32"/>
+          <w:szCs w:val="32"/>
+          <w:lang w:val="en-US"/>
+        </w:rPr>
+        <w:t>, put down to</w:t>
+      </w:r>
+      <w:r>
+        <w:rPr>
+          <w:b/>
+          <w:sz w:val="32"/>
+          <w:szCs w:val="32"/>
+          <w:lang w:val="en-US"/>
+        </w:rPr>
+        <w:t xml:space="preserve">, </w:t>
+      </w:r>
+      <w:r>
+        <w:rPr>
+          <w:b/>
+          <w:sz w:val="32"/>
+          <w:szCs w:val="32"/>
+          <w:lang w:val="en-US"/>
+        </w:rPr>
+        <w:t>bring forward,</w:t>
+      </w:r>
+      <w:r>
+        <w:rPr>
+          <w:b/>
+          <w:sz w:val="32"/>
+          <w:szCs w:val="32"/>
+          <w:lang w:val="en-US"/>
         </w:rPr>
         <w:t xml:space="preserve"> </w:t>
       </w:r>
-      <w:proofErr w:type="spellStart"/>
-      <w:r>
-        <w:rPr>
-          <w:sz w:val="32"/>
-          <w:szCs w:val="32"/>
-        </w:rPr>
-        <w:t>phrases</w:t>
-      </w:r>
-      <w:proofErr w:type="spellEnd"/>
-      <w:r>
-        <w:rPr>
-          <w:sz w:val="32"/>
-          <w:szCs w:val="32"/>
-        </w:rPr>
-        <w:t xml:space="preserve"> to </w:t>
-      </w:r>
-      <w:proofErr w:type="spellStart"/>
-      <w:r>
-        <w:rPr>
-          <w:sz w:val="32"/>
-          <w:szCs w:val="32"/>
-        </w:rPr>
-        <w:t>translate</w:t>
-      </w:r>
-      <w:proofErr w:type="spellEnd"/>
-      <w:r>
-        <w:rPr>
-          <w:sz w:val="32"/>
-          <w:szCs w:val="32"/>
+      <w:r>
+        <w:rPr>
+          <w:b/>
+          <w:sz w:val="32"/>
+          <w:szCs w:val="32"/>
+          <w:lang w:val="en-US"/>
+        </w:rPr>
+        <w:t>in denial, take a stand, stepwise manner</w:t>
+      </w:r>
+    </w:p>
+    <w:p>
+      <w:pPr>
+        <w:rPr>
+          <w:sz w:val="32"/>
+          <w:szCs w:val="32"/>
+          <w:lang w:val="en-US"/>
+        </w:rPr>
+      </w:pPr>
+    </w:p>
+    <w:p>
+      <w:pPr>
+        <w:rPr>
+          <w:sz w:val="32"/>
+          <w:szCs w:val="32"/>
+          <w:lang w:val="en-US"/>
+        </w:rPr>
+      </w:pPr>
+    </w:p>
+    <w:p>
+      <w:pPr>
+        <w:pStyle w:val="Akapitzlist"/>
+        <w:numPr>
+          <w:ilvl w:val="0"/>
+          <w:numId w:val="1"/>
+        </w:numPr>
+        <w:rPr>
+          <w:sz w:val="32"/>
+          <w:szCs w:val="32"/>
+        </w:rPr>
+      </w:pPr>
+      <w:r>
+        <w:rPr>
+          <w:sz w:val="32"/>
+          <w:szCs w:val="32"/>
+        </w:rPr>
+        <w:t>Z całym szac</w:t>
+      </w:r>
+      <w:r>
+        <w:rPr>
+          <w:sz w:val="32"/>
+          <w:szCs w:val="32"/>
+        </w:rPr>
+        <w:t>unkiem ale się z tym nie zgadzam</w:t>
+      </w:r>
+    </w:p>
+    <w:p>
+      <w:pPr>
+        <w:rPr>
+          <w:sz w:val="32"/>
+          <w:szCs w:val="32"/>
+          <w:lang w:val="en-US"/>
+        </w:rPr>
+      </w:pPr>
+      <w:r>
+        <w:rPr>
+          <w:sz w:val="32"/>
+          <w:szCs w:val="32"/>
+          <w:lang w:val="en-US"/>
+        </w:rPr>
+        <w:t>With all due respect, but I don’t agree with that.</w:t>
+      </w:r>
+    </w:p>
+    <w:p>
+      <w:pPr>
+        <w:pStyle w:val="Akapitzlist"/>
+        <w:numPr>
+          <w:ilvl w:val="0"/>
+          <w:numId w:val="1"/>
+        </w:numPr>
+        <w:rPr>
+          <w:sz w:val="32"/>
+          <w:szCs w:val="32"/>
+        </w:rPr>
+      </w:pPr>
+      <w:r>
+        <w:rPr>
+          <w:sz w:val="32"/>
+          <w:szCs w:val="32"/>
+        </w:rPr>
+        <w:t>Rzekomo on jest zamieszany w naruszenie RODO</w:t>
+      </w:r>
+    </w:p>
+    <w:p>
+      <w:pPr>
+        <w:rPr>
+          <w:sz w:val="32"/>
+          <w:szCs w:val="32"/>
+          <w:lang w:val="en-US"/>
+        </w:rPr>
+      </w:pPr>
+      <w:r>
+        <w:rPr>
+          <w:sz w:val="32"/>
+          <w:szCs w:val="32"/>
+          <w:lang w:val="en-US"/>
+        </w:rPr>
+        <w:t>He is reportedly complicit in RODO violation.</w:t>
+      </w:r>
+    </w:p>
+    <w:p>
+      <w:pPr>
+        <w:pStyle w:val="Akapitzlist"/>
+        <w:numPr>
+          <w:ilvl w:val="0"/>
+          <w:numId w:val="1"/>
+        </w:numPr>
+        <w:rPr>
+          <w:sz w:val="32"/>
+          <w:szCs w:val="32"/>
+        </w:rPr>
+      </w:pPr>
+      <w:r>
+        <w:rPr>
+          <w:sz w:val="32"/>
+          <w:szCs w:val="32"/>
+        </w:rPr>
+        <w:t>Cały proces związany z wprowadzeniem zabezpieczeń przebiegł sprawnie</w:t>
+      </w:r>
+    </w:p>
+    <w:p>
+      <w:pPr>
+        <w:rPr>
+          <w:sz w:val="32"/>
+          <w:szCs w:val="32"/>
+          <w:lang w:val="en-US"/>
+        </w:rPr>
+      </w:pPr>
+      <w:r>
+        <w:rPr>
+          <w:sz w:val="32"/>
+          <w:szCs w:val="32"/>
+          <w:lang w:val="en-US"/>
+        </w:rPr>
+        <w:t>The whole process related with implementation of protection ran seamlessly.</w:t>
+      </w:r>
+    </w:p>
+    <w:p>
+      <w:pPr>
+        <w:pStyle w:val="Akapitzlist"/>
+        <w:numPr>
+          <w:ilvl w:val="0"/>
+          <w:numId w:val="1"/>
+        </w:numPr>
+        <w:rPr>
+          <w:sz w:val="32"/>
+          <w:szCs w:val="32"/>
+        </w:rPr>
+      </w:pPr>
+      <w:r>
+        <w:rPr>
+          <w:sz w:val="32"/>
+          <w:szCs w:val="32"/>
+        </w:rPr>
+        <w:t>Jeśli nie uporamy się z notorycznym naruszaniem RODO możemy zostać ukarani</w:t>
+      </w:r>
+    </w:p>
+    <w:p>
+      <w:pPr>
+        <w:rPr>
+          <w:sz w:val="32"/>
+          <w:szCs w:val="32"/>
+          <w:lang w:val="en-US"/>
+        </w:rPr>
+      </w:pPr>
+      <w:r>
+        <w:rPr>
+          <w:sz w:val="32"/>
+          <w:szCs w:val="32"/>
+          <w:lang w:val="en-US"/>
+        </w:rPr>
+        <w:t xml:space="preserve">Unless we get to grips with </w:t>
+      </w:r>
+      <w:r>
+        <w:rPr>
+          <w:sz w:val="32"/>
+          <w:szCs w:val="32"/>
+          <w:lang w:val="en-US"/>
+        </w:rPr>
+        <w:t>chronic</w:t>
+      </w:r>
+      <w:r>
+        <w:rPr>
+          <w:sz w:val="32"/>
+          <w:szCs w:val="32"/>
+          <w:lang w:val="en-US"/>
+        </w:rPr>
+        <w:t xml:space="preserve"> RODO violation we will may be punished.</w:t>
+      </w:r>
+    </w:p>
+    <w:p>
+      <w:pPr>
+        <w:pStyle w:val="Akapitzlist"/>
+        <w:numPr>
+          <w:ilvl w:val="0"/>
+          <w:numId w:val="1"/>
+        </w:numPr>
+        <w:rPr>
+          <w:sz w:val="32"/>
+          <w:szCs w:val="32"/>
+        </w:rPr>
+      </w:pPr>
+      <w:r>
+        <w:rPr>
+          <w:sz w:val="32"/>
+          <w:szCs w:val="32"/>
+        </w:rPr>
+        <w:t>Jesteśmy w posiadaniu niezbitych dowodów iż pracownik administracyjny wysłał maila do nieupoważnionej osoby</w:t>
+      </w:r>
+    </w:p>
+    <w:p>
+      <w:pPr>
+        <w:rPr>
+          <w:sz w:val="32"/>
+          <w:szCs w:val="32"/>
+          <w:lang w:val="en-US"/>
+        </w:rPr>
+      </w:pPr>
+      <w:r>
+        <w:rPr>
+          <w:sz w:val="32"/>
+          <w:szCs w:val="32"/>
+          <w:lang w:val="en-US"/>
+        </w:rPr>
+        <w:t xml:space="preserve">We possess irrefutable evidences </w:t>
+      </w:r>
+      <w:r>
+        <w:rPr>
+          <w:sz w:val="32"/>
+          <w:szCs w:val="32"/>
+          <w:lang w:val="en-US"/>
+        </w:rPr>
+        <w:t>that</w:t>
+      </w:r>
+      <w:r>
+        <w:rPr>
+          <w:sz w:val="32"/>
+          <w:szCs w:val="32"/>
+          <w:lang w:val="en-US"/>
         </w:rPr>
         <w:t xml:space="preserve"> </w:t>
       </w:r>
-      <w:proofErr w:type="spellStart"/>
-      <w:r>
-        <w:rPr>
-          <w:sz w:val="32"/>
-          <w:szCs w:val="32"/>
-        </w:rPr>
-        <w:t>below</w:t>
-      </w:r>
-      <w:proofErr w:type="spellEnd"/>
+      <w:r>
+        <w:rPr>
+          <w:sz w:val="32"/>
+          <w:szCs w:val="32"/>
+          <w:lang w:val="en-US"/>
+        </w:rPr>
+        <w:t xml:space="preserve">administrative </w:t>
+      </w:r>
+      <w:r>
+        <w:rPr>
+          <w:sz w:val="32"/>
+          <w:szCs w:val="32"/>
+          <w:lang w:val="en-US"/>
+        </w:rPr>
+        <w:t xml:space="preserve">employee </w:t>
+      </w:r>
+      <w:r>
+        <w:rPr>
+          <w:sz w:val="32"/>
+          <w:szCs w:val="32"/>
+          <w:lang w:val="en-US"/>
+        </w:rPr>
+        <w:t>sent mail to unauthorized person.</w:t>
+      </w:r>
+    </w:p>
+    <w:p>
+      <w:pPr>
+        <w:pStyle w:val="Akapitzlist"/>
+        <w:numPr>
+          <w:ilvl w:val="0"/>
+          <w:numId w:val="1"/>
+        </w:numPr>
+        <w:rPr>
+          <w:sz w:val="32"/>
+          <w:szCs w:val="32"/>
+        </w:rPr>
+      </w:pPr>
+      <w:r>
+        <w:rPr>
+          <w:sz w:val="32"/>
+          <w:szCs w:val="32"/>
+        </w:rPr>
+        <w:t>Chciałabym zająć</w:t>
+      </w:r>
       <w:r>
         <w:rPr>
           <w:sz w:val="32"/>
@@ -121,508 +420,142 @@
         </w:rPr>
         <w:t xml:space="preserve"> </w:t>
       </w:r>
-      <w:proofErr w:type="spellStart"/>
-      <w:r>
-        <w:rPr>
-          <w:sz w:val="32"/>
-          <w:szCs w:val="32"/>
-        </w:rPr>
-        <w:t>mentioned</w:t>
-      </w:r>
-      <w:proofErr w:type="spellEnd"/>
-      <w:r>
-        <w:rPr>
-          <w:sz w:val="32"/>
-          <w:szCs w:val="32"/>
+      <w:r>
+        <w:rPr>
+          <w:sz w:val="32"/>
+          <w:szCs w:val="32"/>
+        </w:rPr>
+        <w:t>stanowisko odnośnie odzyskiwania danych</w:t>
+      </w:r>
+    </w:p>
+    <w:p>
+      <w:pPr>
+        <w:rPr>
+          <w:sz w:val="32"/>
+          <w:szCs w:val="32"/>
+          <w:lang w:val="en-US"/>
+        </w:rPr>
+      </w:pPr>
+      <w:r>
+        <w:rPr>
+          <w:sz w:val="32"/>
+          <w:szCs w:val="32"/>
+          <w:lang w:val="en-US"/>
+        </w:rPr>
+        <w:lastRenderedPageBreak/>
+        <w:t xml:space="preserve">I would like to take a stand regarding </w:t>
+      </w:r>
+      <w:r>
+        <w:rPr>
+          <w:sz w:val="32"/>
+          <w:szCs w:val="32"/>
+          <w:lang w:val="en-US"/>
+        </w:rPr>
+        <w:t>data recovery.</w:t>
+      </w:r>
+    </w:p>
+    <w:p>
+      <w:pPr>
+        <w:pStyle w:val="Akapitzlist"/>
+        <w:numPr>
+          <w:ilvl w:val="0"/>
+          <w:numId w:val="1"/>
+        </w:numPr>
+        <w:rPr>
+          <w:sz w:val="32"/>
+          <w:szCs w:val="32"/>
+        </w:rPr>
+      </w:pPr>
+      <w:r>
+        <w:rPr>
+          <w:sz w:val="32"/>
+          <w:szCs w:val="32"/>
+        </w:rPr>
+        <w:t>Musimy wprowadzić środki zapobiegawcze</w:t>
+      </w:r>
+    </w:p>
+    <w:p>
+      <w:pPr>
+        <w:rPr>
+          <w:sz w:val="32"/>
+          <w:szCs w:val="32"/>
+          <w:lang w:val="en-US"/>
+        </w:rPr>
+      </w:pPr>
+      <w:r>
+        <w:rPr>
+          <w:sz w:val="32"/>
+          <w:szCs w:val="32"/>
+          <w:lang w:val="en-US"/>
+        </w:rPr>
+        <w:t xml:space="preserve">We </w:t>
+      </w:r>
+      <w:r>
+        <w:rPr>
+          <w:sz w:val="32"/>
+          <w:szCs w:val="32"/>
+          <w:lang w:val="en-US"/>
+        </w:rPr>
+        <w:t>have to</w:t>
+      </w:r>
+      <w:r>
+        <w:rPr>
+          <w:sz w:val="32"/>
+          <w:szCs w:val="32"/>
+          <w:lang w:val="en-US"/>
+        </w:rPr>
+        <w:t xml:space="preserve"> implement</w:t>
+      </w:r>
+      <w:r>
+        <w:rPr>
+          <w:sz w:val="32"/>
+          <w:szCs w:val="32"/>
+          <w:lang w:val="en-US"/>
+        </w:rPr>
+        <w:t xml:space="preserve"> s</w:t>
+      </w:r>
+      <w:r>
+        <w:rPr>
+          <w:sz w:val="32"/>
+          <w:szCs w:val="32"/>
+          <w:lang w:val="en-US"/>
+        </w:rPr>
+        <w:t>afe</w:t>
+      </w:r>
+      <w:r>
+        <w:rPr>
+          <w:sz w:val="32"/>
+          <w:szCs w:val="32"/>
+          <w:lang w:val="en-US"/>
         </w:rPr>
         <w:t xml:space="preserve"> </w:t>
       </w:r>
-      <w:proofErr w:type="spellStart"/>
-      <w:r>
-        <w:rPr>
-          <w:sz w:val="32"/>
-          <w:szCs w:val="32"/>
-        </w:rPr>
-        <w:t>sentences</w:t>
-      </w:r>
-      <w:proofErr w:type="spellEnd"/>
-    </w:p>
-    <w:p>
-      <w:pPr>
-        <w:rPr>
-          <w:b/>
-          <w:sz w:val="32"/>
-          <w:szCs w:val="32"/>
-        </w:rPr>
-      </w:pPr>
-    </w:p>
-    <w:p>
-      <w:pPr>
-        <w:rPr>
-          <w:b/>
-          <w:sz w:val="32"/>
-          <w:szCs w:val="32"/>
-        </w:rPr>
-      </w:pPr>
-      <w:r>
-        <w:rPr>
-          <w:b/>
-          <w:sz w:val="32"/>
-          <w:szCs w:val="32"/>
-        </w:rPr>
-        <w:t xml:space="preserve">with </w:t>
-      </w:r>
-      <w:proofErr w:type="spellStart"/>
-      <w:r>
-        <w:rPr>
-          <w:b/>
-          <w:sz w:val="32"/>
-          <w:szCs w:val="32"/>
-        </w:rPr>
-        <w:t>all</w:t>
-      </w:r>
-      <w:proofErr w:type="spellEnd"/>
-      <w:r>
-        <w:rPr>
-          <w:b/>
-          <w:sz w:val="32"/>
-          <w:szCs w:val="32"/>
-        </w:rPr>
-        <w:t xml:space="preserve"> </w:t>
-      </w:r>
-      <w:proofErr w:type="spellStart"/>
-      <w:r>
-        <w:rPr>
-          <w:b/>
-          <w:sz w:val="32"/>
-          <w:szCs w:val="32"/>
-        </w:rPr>
-        <w:t>due</w:t>
-      </w:r>
-      <w:proofErr w:type="spellEnd"/>
-      <w:r>
-        <w:rPr>
-          <w:b/>
-          <w:sz w:val="32"/>
-          <w:szCs w:val="32"/>
-        </w:rPr>
-        <w:t xml:space="preserve">, </w:t>
-      </w:r>
-      <w:proofErr w:type="spellStart"/>
-      <w:r>
-        <w:rPr>
-          <w:b/>
-          <w:sz w:val="32"/>
-          <w:szCs w:val="32"/>
-        </w:rPr>
-        <w:t>get</w:t>
-      </w:r>
-      <w:proofErr w:type="spellEnd"/>
-      <w:r>
-        <w:rPr>
-          <w:b/>
-          <w:sz w:val="32"/>
-          <w:szCs w:val="32"/>
-        </w:rPr>
-        <w:t xml:space="preserve"> to </w:t>
-      </w:r>
-      <w:proofErr w:type="spellStart"/>
-      <w:r>
-        <w:rPr>
-          <w:b/>
-          <w:sz w:val="32"/>
-          <w:szCs w:val="32"/>
-        </w:rPr>
-        <w:t>grips</w:t>
-      </w:r>
-      <w:proofErr w:type="spellEnd"/>
-      <w:r>
-        <w:rPr>
-          <w:b/>
-          <w:sz w:val="32"/>
-          <w:szCs w:val="32"/>
-        </w:rPr>
-        <w:t xml:space="preserve"> with , </w:t>
-      </w:r>
-      <w:proofErr w:type="spellStart"/>
-      <w:r>
-        <w:rPr>
-          <w:b/>
-          <w:sz w:val="32"/>
-          <w:szCs w:val="32"/>
-        </w:rPr>
-        <w:t>reportedly</w:t>
-      </w:r>
-      <w:proofErr w:type="spellEnd"/>
-      <w:r>
-        <w:rPr>
-          <w:b/>
-          <w:sz w:val="32"/>
-          <w:szCs w:val="32"/>
-        </w:rPr>
-        <w:t xml:space="preserve">, </w:t>
-      </w:r>
-      <w:proofErr w:type="spellStart"/>
-      <w:r>
-        <w:rPr>
-          <w:b/>
-          <w:sz w:val="32"/>
-          <w:szCs w:val="32"/>
-        </w:rPr>
-        <w:t>seamlessly</w:t>
-      </w:r>
-      <w:proofErr w:type="spellEnd"/>
-      <w:r>
-        <w:rPr>
-          <w:b/>
-          <w:sz w:val="32"/>
-          <w:szCs w:val="32"/>
-        </w:rPr>
-        <w:t xml:space="preserve">, </w:t>
-      </w:r>
-      <w:proofErr w:type="spellStart"/>
-      <w:r>
-        <w:rPr>
-          <w:b/>
-          <w:sz w:val="32"/>
-          <w:szCs w:val="32"/>
-        </w:rPr>
-        <w:t>further</w:t>
-      </w:r>
-      <w:proofErr w:type="spellEnd"/>
-      <w:r>
-        <w:rPr>
-          <w:b/>
-          <w:sz w:val="32"/>
-          <w:szCs w:val="32"/>
-        </w:rPr>
-        <w:t xml:space="preserve">, in </w:t>
-      </w:r>
-      <w:proofErr w:type="spellStart"/>
-      <w:r>
-        <w:rPr>
-          <w:b/>
-          <w:sz w:val="32"/>
-          <w:szCs w:val="32"/>
-        </w:rPr>
-        <w:t>keeping</w:t>
-      </w:r>
-      <w:proofErr w:type="spellEnd"/>
-      <w:r>
-        <w:rPr>
-          <w:b/>
-          <w:sz w:val="32"/>
-          <w:szCs w:val="32"/>
-        </w:rPr>
-        <w:t xml:space="preserve"> with, </w:t>
-      </w:r>
-      <w:proofErr w:type="spellStart"/>
-      <w:r>
-        <w:rPr>
-          <w:b/>
-          <w:sz w:val="32"/>
-          <w:szCs w:val="32"/>
-        </w:rPr>
-        <w:t>irrefutable</w:t>
-      </w:r>
-      <w:proofErr w:type="spellEnd"/>
-      <w:r>
-        <w:rPr>
-          <w:b/>
-          <w:sz w:val="32"/>
-          <w:szCs w:val="32"/>
-        </w:rPr>
-        <w:t xml:space="preserve">, </w:t>
-      </w:r>
-      <w:proofErr w:type="spellStart"/>
-      <w:r>
-        <w:rPr>
-          <w:b/>
-          <w:sz w:val="32"/>
-          <w:szCs w:val="32"/>
-        </w:rPr>
-        <w:t>put</w:t>
-      </w:r>
-      <w:proofErr w:type="spellEnd"/>
-      <w:r>
-        <w:rPr>
-          <w:b/>
-          <w:sz w:val="32"/>
-          <w:szCs w:val="32"/>
-        </w:rPr>
-        <w:t xml:space="preserve"> down to</w:t>
-      </w:r>
-      <w:r>
-        <w:rPr>
-          <w:b/>
-          <w:sz w:val="32"/>
-          <w:szCs w:val="32"/>
-        </w:rPr>
-        <w:t xml:space="preserve">, </w:t>
-      </w:r>
-      <w:proofErr w:type="spellStart"/>
-      <w:r>
-        <w:rPr>
-          <w:b/>
-          <w:sz w:val="32"/>
-          <w:szCs w:val="32"/>
-        </w:rPr>
-        <w:t>bring</w:t>
-      </w:r>
-      <w:proofErr w:type="spellEnd"/>
-      <w:r>
-        <w:rPr>
-          <w:b/>
-          <w:sz w:val="32"/>
-          <w:szCs w:val="32"/>
-        </w:rPr>
-        <w:t xml:space="preserve"> </w:t>
-      </w:r>
-      <w:proofErr w:type="spellStart"/>
-      <w:r>
-        <w:rPr>
-          <w:b/>
-          <w:sz w:val="32"/>
-          <w:szCs w:val="32"/>
-        </w:rPr>
-        <w:t>forward</w:t>
-      </w:r>
-      <w:proofErr w:type="spellEnd"/>
-      <w:r>
-        <w:rPr>
-          <w:b/>
-          <w:sz w:val="32"/>
-          <w:szCs w:val="32"/>
-        </w:rPr>
-        <w:t>,</w:t>
-      </w:r>
-      <w:r>
-        <w:rPr>
-          <w:b/>
-          <w:sz w:val="32"/>
-          <w:szCs w:val="32"/>
-        </w:rPr>
-        <w:t xml:space="preserve"> </w:t>
-      </w:r>
-      <w:r>
-        <w:rPr>
-          <w:b/>
-          <w:sz w:val="32"/>
-          <w:szCs w:val="32"/>
-        </w:rPr>
-        <w:t xml:space="preserve">in </w:t>
-      </w:r>
-      <w:proofErr w:type="spellStart"/>
-      <w:r>
-        <w:rPr>
-          <w:b/>
-          <w:sz w:val="32"/>
-          <w:szCs w:val="32"/>
-        </w:rPr>
-        <w:t>denial</w:t>
-      </w:r>
-      <w:proofErr w:type="spellEnd"/>
-      <w:r>
-        <w:rPr>
-          <w:b/>
-          <w:sz w:val="32"/>
-          <w:szCs w:val="32"/>
-        </w:rPr>
-        <w:t xml:space="preserve">, </w:t>
-      </w:r>
-      <w:proofErr w:type="spellStart"/>
-      <w:r>
-        <w:rPr>
-          <w:b/>
-          <w:sz w:val="32"/>
-          <w:szCs w:val="32"/>
-        </w:rPr>
-        <w:t>take</w:t>
-      </w:r>
-      <w:proofErr w:type="spellEnd"/>
-      <w:r>
-        <w:rPr>
-          <w:b/>
-          <w:sz w:val="32"/>
-          <w:szCs w:val="32"/>
-        </w:rPr>
-        <w:t xml:space="preserve"> a stand, </w:t>
-      </w:r>
-      <w:proofErr w:type="spellStart"/>
-      <w:r>
-        <w:rPr>
-          <w:b/>
-          <w:sz w:val="32"/>
-          <w:szCs w:val="32"/>
-        </w:rPr>
-        <w:t>stepwise</w:t>
-      </w:r>
-      <w:proofErr w:type="spellEnd"/>
-      <w:r>
-        <w:rPr>
-          <w:b/>
-          <w:sz w:val="32"/>
-          <w:szCs w:val="32"/>
-        </w:rPr>
-        <w:t xml:space="preserve"> </w:t>
-      </w:r>
-      <w:proofErr w:type="spellStart"/>
-      <w:r>
-        <w:rPr>
-          <w:b/>
-          <w:sz w:val="32"/>
-          <w:szCs w:val="32"/>
-        </w:rPr>
-        <w:t>manner</w:t>
-      </w:r>
-      <w:proofErr w:type="spellEnd"/>
-    </w:p>
-    <w:p>
-      <w:pPr>
-        <w:rPr>
-          <w:sz w:val="32"/>
-          <w:szCs w:val="32"/>
-        </w:rPr>
-      </w:pPr>
-    </w:p>
-    <w:p>
-      <w:pPr>
-        <w:rPr>
-          <w:sz w:val="32"/>
-          <w:szCs w:val="32"/>
-        </w:rPr>
-      </w:pPr>
-    </w:p>
-    <w:p>
-      <w:pPr>
-        <w:rPr>
-          <w:sz w:val="32"/>
-          <w:szCs w:val="32"/>
-        </w:rPr>
-      </w:pPr>
-      <w:r>
-        <w:rPr>
-          <w:sz w:val="32"/>
-          <w:szCs w:val="32"/>
-        </w:rPr>
-        <w:t>Z całym szac</w:t>
-      </w:r>
-      <w:r>
-        <w:rPr>
-          <w:sz w:val="32"/>
-          <w:szCs w:val="32"/>
-        </w:rPr>
-        <w:t>unkiem ale się z tym nie zgadzam</w:t>
-      </w:r>
-    </w:p>
-    <w:p>
-      <w:pPr>
-        <w:rPr>
-          <w:sz w:val="32"/>
-          <w:szCs w:val="32"/>
-        </w:rPr>
-      </w:pPr>
-      <w:r>
-        <w:rPr>
-          <w:sz w:val="32"/>
-          <w:szCs w:val="32"/>
-        </w:rPr>
-        <w:t>Rzekomo on jest zamieszany w naruszenie RODO</w:t>
-      </w:r>
-    </w:p>
-    <w:p>
-      <w:pPr>
-        <w:rPr>
-          <w:sz w:val="32"/>
-          <w:szCs w:val="32"/>
-        </w:rPr>
-      </w:pPr>
-      <w:r>
-        <w:rPr>
-          <w:sz w:val="32"/>
-          <w:szCs w:val="32"/>
-        </w:rPr>
-        <w:t>Cały proces związany z wprowadzeniem zabezpieczeń przebiegł sprawnie</w:t>
-      </w:r>
-    </w:p>
-    <w:p>
-      <w:pPr>
-        <w:rPr>
-          <w:sz w:val="32"/>
-          <w:szCs w:val="32"/>
-        </w:rPr>
-      </w:pPr>
-      <w:r>
-        <w:rPr>
-          <w:sz w:val="32"/>
-          <w:szCs w:val="32"/>
-        </w:rPr>
-        <w:t>Jeśli nie uporamy się z notorycznym naruszaniem RODO możemy zostać ukarani</w:t>
-      </w:r>
       <w:bookmarkStart w:id="0" w:name="_GoBack"/>
+      <w:r>
+        <w:rPr>
+          <w:sz w:val="32"/>
+          <w:szCs w:val="32"/>
+          <w:lang w:val="en-US"/>
+        </w:rPr>
+        <w:t>preventive measures</w:t>
+      </w:r>
       <w:bookmarkEnd w:id="0"/>
-    </w:p>
-    <w:p>
-      <w:pPr>
-        <w:rPr>
-          <w:sz w:val="32"/>
-          <w:szCs w:val="32"/>
-        </w:rPr>
-      </w:pPr>
-      <w:r>
-        <w:rPr>
-          <w:sz w:val="32"/>
-          <w:szCs w:val="32"/>
-        </w:rPr>
-        <w:t>Jesteśmy w posiadaniu niezbitych dowodów iż pracownik administracyjny wysłał maila do nieupoważnionej osoby</w:t>
-      </w:r>
-    </w:p>
-    <w:p>
-      <w:pPr>
-        <w:rPr>
-          <w:sz w:val="32"/>
-          <w:szCs w:val="32"/>
-        </w:rPr>
-      </w:pPr>
-      <w:r>
-        <w:rPr>
-          <w:sz w:val="32"/>
-          <w:szCs w:val="32"/>
-        </w:rPr>
-        <w:t>Chciałabym zająć</w:t>
-      </w:r>
-      <w:r>
-        <w:rPr>
-          <w:sz w:val="32"/>
-          <w:szCs w:val="32"/>
-        </w:rPr>
-        <w:t xml:space="preserve"> </w:t>
-      </w:r>
-      <w:r>
-        <w:rPr>
-          <w:sz w:val="32"/>
-          <w:szCs w:val="32"/>
-        </w:rPr>
-        <w:t>stanowisko odnośnie odzyskiwania danych</w:t>
-      </w:r>
-    </w:p>
-    <w:p>
-      <w:pPr>
-        <w:rPr>
-          <w:sz w:val="32"/>
-          <w:szCs w:val="32"/>
-        </w:rPr>
-      </w:pPr>
-      <w:r>
-        <w:rPr>
-          <w:sz w:val="32"/>
-          <w:szCs w:val="32"/>
-        </w:rPr>
-        <w:t>Musimy wprowadzić środki zapobiegawcze</w:t>
-      </w:r>
-    </w:p>
-    <w:p>
-      <w:pPr>
+      <w:r>
+        <w:rPr>
+          <w:sz w:val="32"/>
+          <w:szCs w:val="32"/>
+          <w:lang w:val="en-US"/>
+        </w:rPr>
+        <w:t>.</w:t>
+      </w:r>
+    </w:p>
+    <w:p>
+      <w:pPr>
+        <w:pStyle w:val="Akapitzlist"/>
+        <w:numPr>
+          <w:ilvl w:val="0"/>
+          <w:numId w:val="1"/>
+        </w:numPr>
         <w:rPr>
           <w:sz w:val="32"/>
           <w:szCs w:val="32"/>
@@ -641,6 +574,28 @@
         <w:rPr>
           <w:sz w:val="32"/>
           <w:szCs w:val="32"/>
+          <w:lang w:val="en-US"/>
+        </w:rPr>
+      </w:pPr>
+      <w:r>
+        <w:rPr>
+          <w:sz w:val="32"/>
+          <w:szCs w:val="32"/>
+          <w:lang w:val="en-US"/>
+        </w:rPr>
+        <w:t>Any changes must be executed in stepwise manner.</w:t>
+      </w:r>
+    </w:p>
+    <w:p>
+      <w:pPr>
+        <w:pStyle w:val="Akapitzlist"/>
+        <w:numPr>
+          <w:ilvl w:val="0"/>
+          <w:numId w:val="1"/>
+        </w:numPr>
+        <w:rPr>
+          <w:sz w:val="32"/>
+          <w:szCs w:val="32"/>
         </w:rPr>
       </w:pPr>
       <w:r>
@@ -663,6 +618,28 @@
         <w:rPr>
           <w:sz w:val="32"/>
           <w:szCs w:val="32"/>
+          <w:lang w:val="en-US"/>
+        </w:rPr>
+      </w:pPr>
+      <w:r>
+        <w:rPr>
+          <w:sz w:val="32"/>
+          <w:szCs w:val="32"/>
+          <w:lang w:val="en-US"/>
+        </w:rPr>
+        <w:t>Violation might be credited to human mistake.</w:t>
+      </w:r>
+    </w:p>
+    <w:p>
+      <w:pPr>
+        <w:pStyle w:val="Akapitzlist"/>
+        <w:numPr>
+          <w:ilvl w:val="0"/>
+          <w:numId w:val="1"/>
+        </w:numPr>
+        <w:rPr>
+          <w:sz w:val="32"/>
+          <w:szCs w:val="32"/>
         </w:rPr>
       </w:pPr>
       <w:r>
@@ -678,6 +655,36 @@
         <w:rPr>
           <w:sz w:val="32"/>
           <w:szCs w:val="32"/>
+          <w:lang w:val="en-US"/>
+        </w:rPr>
+      </w:pPr>
+      <w:r>
+        <w:rPr>
+          <w:sz w:val="32"/>
+          <w:szCs w:val="32"/>
+          <w:lang w:val="en-US"/>
+        </w:rPr>
+        <w:t xml:space="preserve">This behavior is in denial to </w:t>
+      </w:r>
+      <w:r>
+        <w:rPr>
+          <w:sz w:val="32"/>
+          <w:szCs w:val="32"/>
+          <w:lang w:val="en-US"/>
+        </w:rPr>
+        <w:t>effective customs in our company</w:t>
+      </w:r>
+    </w:p>
+    <w:p>
+      <w:pPr>
+        <w:pStyle w:val="Akapitzlist"/>
+        <w:numPr>
+          <w:ilvl w:val="0"/>
+          <w:numId w:val="1"/>
+        </w:numPr>
+        <w:rPr>
+          <w:sz w:val="32"/>
+          <w:szCs w:val="32"/>
         </w:rPr>
       </w:pPr>
       <w:r>
@@ -693,6 +700,44 @@
         <w:rPr>
           <w:sz w:val="32"/>
           <w:szCs w:val="32"/>
+          <w:lang w:val="en-US"/>
+        </w:rPr>
+      </w:pPr>
+      <w:r>
+        <w:rPr>
+          <w:sz w:val="32"/>
+          <w:szCs w:val="32"/>
+          <w:lang w:val="en-US"/>
+        </w:rPr>
+        <w:t xml:space="preserve">Although we possess an evidence she </w:t>
+      </w:r>
+      <w:r>
+        <w:rPr>
+          <w:sz w:val="32"/>
+          <w:szCs w:val="32"/>
+          <w:lang w:val="en-US"/>
+        </w:rPr>
+        <w:t>denies</w:t>
+      </w:r>
+      <w:r>
+        <w:rPr>
+          <w:sz w:val="32"/>
+          <w:szCs w:val="32"/>
+          <w:lang w:val="en-US"/>
+        </w:rPr>
+        <w:t>.</w:t>
+      </w:r>
+    </w:p>
+    <w:p>
+      <w:pPr>
+        <w:pStyle w:val="Akapitzlist"/>
+        <w:numPr>
+          <w:ilvl w:val="0"/>
+          <w:numId w:val="1"/>
+        </w:numPr>
+        <w:rPr>
+          <w:sz w:val="32"/>
+          <w:szCs w:val="32"/>
         </w:rPr>
       </w:pPr>
       <w:r>
@@ -708,26 +753,60 @@
         <w:rPr>
           <w:sz w:val="32"/>
           <w:szCs w:val="32"/>
-        </w:rPr>
-      </w:pPr>
-    </w:p>
-    <w:p>
-      <w:pPr>
-        <w:rPr>
-          <w:sz w:val="32"/>
-          <w:szCs w:val="32"/>
-        </w:rPr>
-      </w:pPr>
-    </w:p>
-    <w:p>
-      <w:pPr>
-        <w:rPr>
-          <w:sz w:val="32"/>
-          <w:szCs w:val="32"/>
-        </w:rPr>
-      </w:pPr>
-    </w:p>
-    <w:p/>
+          <w:lang w:val="en-US"/>
+        </w:rPr>
+      </w:pPr>
+      <w:r>
+        <w:rPr>
+          <w:sz w:val="32"/>
+          <w:szCs w:val="32"/>
+          <w:lang w:val="en-US"/>
+        </w:rPr>
+        <w:t xml:space="preserve">We have to bring things forward, we cannot </w:t>
+      </w:r>
+      <w:r>
+        <w:rPr>
+          <w:sz w:val="32"/>
+          <w:szCs w:val="32"/>
+          <w:lang w:val="en-US"/>
+        </w:rPr>
+        <w:t>be at an impasse.</w:t>
+      </w:r>
+    </w:p>
+    <w:p>
+      <w:pPr>
+        <w:rPr>
+          <w:sz w:val="32"/>
+          <w:szCs w:val="32"/>
+          <w:lang w:val="en-US"/>
+        </w:rPr>
+      </w:pPr>
+    </w:p>
+    <w:p>
+      <w:pPr>
+        <w:rPr>
+          <w:sz w:val="32"/>
+          <w:szCs w:val="32"/>
+          <w:lang w:val="en-US"/>
+        </w:rPr>
+      </w:pPr>
+    </w:p>
+    <w:p>
+      <w:pPr>
+        <w:rPr>
+          <w:sz w:val="32"/>
+          <w:szCs w:val="32"/>
+          <w:lang w:val="en-US"/>
+        </w:rPr>
+      </w:pPr>
+    </w:p>
+    <w:p>
+      <w:pPr>
+        <w:rPr>
+          <w:lang w:val="en-US"/>
+        </w:rPr>
+      </w:pPr>
+    </w:p>
     <w:sectPr>
       <w:pgSz w:w="11906" w:h="16838"/>
       <w:pgMar w:top="1417" w:right="1417" w:bottom="1417" w:left="1417" w:header="708" w:footer="708" w:gutter="0"/>
@@ -736,6 +815,103 @@
     </w:sectPr>
   </w:body>
 </w:document>
+</file>
+
+<file path=word/numbering.xml><?xml version="1.0" encoding="utf-8"?>
+<w:numbering xmlns:wpc="http://schemas.microsoft.com/office/word/2010/wordprocessingCanvas" xmlns:mc="http://schemas.openxmlformats.org/markup-compatibility/2006" xmlns:o="urn:schemas-microsoft-com:office:office" xmlns:r="http://schemas.openxmlformats.org/officeDocument/2006/relationships" xmlns:m="http://schemas.openxmlformats.org/officeDocument/2006/math" xmlns:v="urn:schemas-microsoft-com:vml" xmlns:wp14="http://schemas.microsoft.com/office/word/2010/wordprocessingDrawing" xmlns:wp="http://schemas.openxmlformats.org/drawingml/2006/wordprocessingDrawing" xmlns:w10="urn:schemas-microsoft-com:office:word" xmlns:w="http://schemas.openxmlformats.org/wordprocessingml/2006/main" xmlns:w14="http://schemas.microsoft.com/office/word/2010/wordml" xmlns:w15="http://schemas.microsoft.com/office/word/2012/wordml" xmlns:wpg="http://schemas.microsoft.com/office/word/2010/wordprocessingGroup" xmlns:wpi="http://schemas.microsoft.com/office/word/2010/wordprocessingInk" xmlns:wne="http://schemas.microsoft.com/office/word/2006/wordml" xmlns:wps="http://schemas.microsoft.com/office/word/2010/wordprocessingShape" mc:Ignorable="w14 w15 wp14">
+  <w:abstractNum w:abstractNumId="0" w15:restartNumberingAfterBreak="0">
+    <w:nsid w:val="06FC312F"/>
+    <w:multiLevelType w:val="hybridMultilevel"/>
+    <w:tmpl w:val="02E0914E"/>
+    <w:lvl w:ilvl="0" w:tplc="0415000F">
+      <w:start w:val="1"/>
+      <w:numFmt w:val="decimal"/>
+      <w:lvlText w:val="%1."/>
+      <w:lvlJc w:val="left"/>
+      <w:pPr>
+        <w:ind w:left="720" w:hanging="360"/>
+      </w:pPr>
+      <w:rPr>
+        <w:rFonts w:hint="default"/>
+      </w:rPr>
+    </w:lvl>
+    <w:lvl w:ilvl="1" w:tplc="04150019" w:tentative="1">
+      <w:start w:val="1"/>
+      <w:numFmt w:val="lowerLetter"/>
+      <w:lvlText w:val="%2."/>
+      <w:lvlJc w:val="left"/>
+      <w:pPr>
+        <w:ind w:left="1440" w:hanging="360"/>
+      </w:pPr>
+    </w:lvl>
+    <w:lvl w:ilvl="2" w:tplc="0415001B" w:tentative="1">
+      <w:start w:val="1"/>
+      <w:numFmt w:val="lowerRoman"/>
+      <w:lvlText w:val="%3."/>
+      <w:lvlJc w:val="right"/>
+      <w:pPr>
+        <w:ind w:left="2160" w:hanging="180"/>
+      </w:pPr>
+    </w:lvl>
+    <w:lvl w:ilvl="3" w:tplc="0415000F" w:tentative="1">
+      <w:start w:val="1"/>
+      <w:numFmt w:val="decimal"/>
+      <w:lvlText w:val="%4."/>
+      <w:lvlJc w:val="left"/>
+      <w:pPr>
+        <w:ind w:left="2880" w:hanging="360"/>
+      </w:pPr>
+    </w:lvl>
+    <w:lvl w:ilvl="4" w:tplc="04150019" w:tentative="1">
+      <w:start w:val="1"/>
+      <w:numFmt w:val="lowerLetter"/>
+      <w:lvlText w:val="%5."/>
+      <w:lvlJc w:val="left"/>
+      <w:pPr>
+        <w:ind w:left="3600" w:hanging="360"/>
+      </w:pPr>
+    </w:lvl>
+    <w:lvl w:ilvl="5" w:tplc="0415001B" w:tentative="1">
+      <w:start w:val="1"/>
+      <w:numFmt w:val="lowerRoman"/>
+      <w:lvlText w:val="%6."/>
+      <w:lvlJc w:val="right"/>
+      <w:pPr>
+        <w:ind w:left="4320" w:hanging="180"/>
+      </w:pPr>
+    </w:lvl>
+    <w:lvl w:ilvl="6" w:tplc="0415000F" w:tentative="1">
+      <w:start w:val="1"/>
+      <w:numFmt w:val="decimal"/>
+      <w:lvlText w:val="%7."/>
+      <w:lvlJc w:val="left"/>
+      <w:pPr>
+        <w:ind w:left="5040" w:hanging="360"/>
+      </w:pPr>
+    </w:lvl>
+    <w:lvl w:ilvl="7" w:tplc="04150019" w:tentative="1">
+      <w:start w:val="1"/>
+      <w:numFmt w:val="lowerLetter"/>
+      <w:lvlText w:val="%8."/>
+      <w:lvlJc w:val="left"/>
+      <w:pPr>
+        <w:ind w:left="5760" w:hanging="360"/>
+      </w:pPr>
+    </w:lvl>
+    <w:lvl w:ilvl="8" w:tplc="0415001B" w:tentative="1">
+      <w:start w:val="1"/>
+      <w:numFmt w:val="lowerRoman"/>
+      <w:lvlText w:val="%9."/>
+      <w:lvlJc w:val="right"/>
+      <w:pPr>
+        <w:ind w:left="6480" w:hanging="180"/>
+      </w:pPr>
+    </w:lvl>
+  </w:abstractNum>
+  <w:num w:numId="1">
+    <w:abstractNumId w:val="0"/>
+  </w:num>
+</w:numbering>
 </file>
 
 <file path=word/styles.xml><?xml version="1.0" encoding="utf-8"?>
@@ -1159,6 +1335,17 @@
     <w:semiHidden/>
     <w:unhideWhenUsed/>
   </w:style>
+  <w:style w:type="paragraph" w:styleId="Akapitzlist">
+    <w:name w:val="List Paragraph"/>
+    <w:basedOn w:val="Normalny"/>
+    <w:uiPriority w:val="34"/>
+    <w:qFormat/>
+    <w:rsid w:val="00DB16C6"/>
+    <w:pPr>
+      <w:ind w:left="720"/>
+      <w:contextualSpacing/>
+    </w:pPr>
+  </w:style>
 </w:styles>
 </file>
 

--- a/english_via_skype/solutions/doc/lesson_406_Writing business_edit.docx
+++ b/english_via_skype/solutions/doc/lesson_406_Writing business_edit.docx
@@ -58,12 +58,44 @@
     <w:p>
       <w:pPr>
         <w:rPr>
+          <w:sz w:val="32"/>
+          <w:szCs w:val="32"/>
+          <w:lang w:val="en-US"/>
+        </w:rPr>
+      </w:pPr>
+      <w:r>
+        <w:rPr>
+          <w:sz w:val="32"/>
+          <w:szCs w:val="32"/>
+          <w:lang w:val="en-US"/>
+        </w:rPr>
+        <w:t xml:space="preserve">with all due, get to grips with , reportedly, </w:t>
+      </w:r>
+      <w:r>
+        <w:rPr>
+          <w:sz w:val="32"/>
+          <w:szCs w:val="32"/>
+          <w:lang w:val="en-US"/>
+        </w:rPr>
+        <w:t>seamlessly,</w:t>
+      </w:r>
+      <w:r>
+        <w:rPr>
           <w:b/>
           <w:sz w:val="32"/>
           <w:szCs w:val="32"/>
           <w:lang w:val="en-US"/>
         </w:rPr>
-      </w:pPr>
+        <w:t xml:space="preserve"> further, </w:t>
+      </w:r>
+      <w:r>
+        <w:rPr>
+          <w:sz w:val="32"/>
+          <w:szCs w:val="32"/>
+          <w:lang w:val="en-US"/>
+        </w:rPr>
+        <w:t>in keeping with</w:t>
+      </w:r>
       <w:r>
         <w:rPr>
           <w:b/>
@@ -71,7 +103,15 @@
           <w:szCs w:val="32"/>
           <w:lang w:val="en-US"/>
         </w:rPr>
-        <w:t xml:space="preserve">with all due, get to grips with , reportedly, </w:t>
+        <w:t xml:space="preserve">, </w:t>
+      </w:r>
+      <w:r>
+        <w:rPr>
+          <w:sz w:val="32"/>
+          <w:szCs w:val="32"/>
+          <w:lang w:val="en-US"/>
+        </w:rPr>
+        <w:t>irrefutable</w:t>
       </w:r>
       <w:r>
         <w:rPr>
@@ -80,7 +120,7 @@
           <w:szCs w:val="32"/>
           <w:lang w:val="en-US"/>
         </w:rPr>
-        <w:t>seamlessly, further, in keeping with, irrefutable</w:t>
+        <w:t>, put down to</w:t>
       </w:r>
       <w:r>
         <w:rPr>
@@ -89,7 +129,15 @@
           <w:szCs w:val="32"/>
           <w:lang w:val="en-US"/>
         </w:rPr>
-        <w:t>, put down to</w:t>
+        <w:t xml:space="preserve">, </w:t>
+      </w:r>
+      <w:r>
+        <w:rPr>
+          <w:sz w:val="32"/>
+          <w:szCs w:val="32"/>
+          <w:lang w:val="en-US"/>
+        </w:rPr>
+        <w:t>bring forward</w:t>
       </w:r>
       <w:r>
         <w:rPr>
@@ -98,34 +146,41 @@
           <w:szCs w:val="32"/>
           <w:lang w:val="en-US"/>
         </w:rPr>
+        <w:t>,</w:t>
+      </w:r>
+      <w:r>
+        <w:rPr>
+          <w:b/>
+          <w:sz w:val="32"/>
+          <w:szCs w:val="32"/>
+          <w:lang w:val="en-US"/>
+        </w:rPr>
+        <w:t xml:space="preserve"> </w:t>
+      </w:r>
+      <w:r>
+        <w:rPr>
+          <w:sz w:val="32"/>
+          <w:szCs w:val="32"/>
+          <w:lang w:val="en-US"/>
+        </w:rPr>
+        <w:t>in denial</w:t>
+      </w:r>
+      <w:r>
+        <w:rPr>
+          <w:b/>
+          <w:sz w:val="32"/>
+          <w:szCs w:val="32"/>
+          <w:lang w:val="en-US"/>
+        </w:rPr>
         <w:t xml:space="preserve">, </w:t>
       </w:r>
       <w:r>
         <w:rPr>
-          <w:b/>
-          <w:sz w:val="32"/>
-          <w:szCs w:val="32"/>
-          <w:lang w:val="en-US"/>
-        </w:rPr>
-        <w:t>bring forward,</w:t>
-      </w:r>
-      <w:r>
-        <w:rPr>
-          <w:b/>
-          <w:sz w:val="32"/>
-          <w:szCs w:val="32"/>
-          <w:lang w:val="en-US"/>
-        </w:rPr>
-        <w:t xml:space="preserve"> </w:t>
-      </w:r>
-      <w:r>
-        <w:rPr>
-          <w:b/>
-          <w:sz w:val="32"/>
-          <w:szCs w:val="32"/>
-          <w:lang w:val="en-US"/>
-        </w:rPr>
-        <w:t>in denial, take a stand, stepwise manner</w:t>
+          <w:sz w:val="32"/>
+          <w:szCs w:val="32"/>
+          <w:lang w:val="en-US"/>
+        </w:rPr>
+        <w:t>take a stand, stepwise manner</w:t>
       </w:r>
     </w:p>
     <w:p>
@@ -261,7 +316,23 @@
           <w:szCs w:val="32"/>
           <w:lang w:val="en-US"/>
         </w:rPr>
-        <w:t>The whole process related with implementation of protection ran seamlessly.</w:t>
+        <w:t xml:space="preserve">The whole process related </w:t>
+      </w:r>
+      <w:r>
+        <w:rPr>
+          <w:sz w:val="32"/>
+          <w:szCs w:val="32"/>
+          <w:lang w:val="en-US"/>
+        </w:rPr>
+        <w:t>to</w:t>
+      </w:r>
+      <w:r>
+        <w:rPr>
+          <w:sz w:val="32"/>
+          <w:szCs w:val="32"/>
+          <w:lang w:val="en-US"/>
+        </w:rPr>
+        <w:t xml:space="preserve"> implementation of protection ran seamlessly.</w:t>
       </w:r>
     </w:p>
     <w:p>
@@ -351,7 +422,15 @@
           <w:szCs w:val="32"/>
           <w:lang w:val="en-US"/>
         </w:rPr>
-        <w:t xml:space="preserve">We possess irrefutable evidences </w:t>
+        <w:t>We possess irrefutable evidence</w:t>
+      </w:r>
+      <w:r>
+        <w:rPr>
+          <w:sz w:val="32"/>
+          <w:szCs w:val="32"/>
+          <w:lang w:val="en-US"/>
+        </w:rPr>
+        <w:t xml:space="preserve"> </w:t>
       </w:r>
       <w:r>
         <w:rPr>
@@ -512,34 +591,8 @@
           <w:szCs w:val="32"/>
           <w:lang w:val="en-US"/>
         </w:rPr>
-        <w:t xml:space="preserve"> s</w:t>
-      </w:r>
-      <w:r>
-        <w:rPr>
-          <w:sz w:val="32"/>
-          <w:szCs w:val="32"/>
-          <w:lang w:val="en-US"/>
-        </w:rPr>
-        <w:t>afe</w:t>
-      </w:r>
-      <w:r>
-        <w:rPr>
-          <w:sz w:val="32"/>
-          <w:szCs w:val="32"/>
-          <w:lang w:val="en-US"/>
-        </w:rPr>
-        <w:t xml:space="preserve"> </w:t>
-      </w:r>
-      <w:bookmarkStart w:id="0" w:name="_GoBack"/>
-      <w:r>
-        <w:rPr>
-          <w:sz w:val="32"/>
-          <w:szCs w:val="32"/>
-          <w:lang w:val="en-US"/>
-        </w:rPr>
-        <w:t>preventive measures</w:t>
-      </w:r>
-      <w:bookmarkEnd w:id="0"/>
+        <w:t xml:space="preserve"> preventive measures</w:t>
+      </w:r>
       <w:r>
         <w:rPr>
           <w:sz w:val="32"/>
@@ -583,7 +636,23 @@
           <w:szCs w:val="32"/>
           <w:lang w:val="en-US"/>
         </w:rPr>
-        <w:t>Any changes must be executed in stepwise manner.</w:t>
+        <w:t xml:space="preserve">Any changes must be executed in </w:t>
+      </w:r>
+      <w:r>
+        <w:rPr>
+          <w:sz w:val="32"/>
+          <w:szCs w:val="32"/>
+          <w:lang w:val="en-US"/>
+        </w:rPr>
+        <w:t xml:space="preserve">a </w:t>
+      </w:r>
+      <w:r>
+        <w:rPr>
+          <w:sz w:val="32"/>
+          <w:szCs w:val="32"/>
+          <w:lang w:val="en-US"/>
+        </w:rPr>
+        <w:t>stepwise manner.</w:t>
       </w:r>
     </w:p>
     <w:p>
@@ -627,7 +696,25 @@
           <w:szCs w:val="32"/>
           <w:lang w:val="en-US"/>
         </w:rPr>
-        <w:t>Violation might be credited to human mistake.</w:t>
+        <w:t xml:space="preserve">Violation might be </w:t>
+      </w:r>
+      <w:r>
+        <w:rPr>
+          <w:sz w:val="32"/>
+          <w:szCs w:val="32"/>
+          <w:lang w:val="en-US"/>
+        </w:rPr>
+        <w:t>put down</w:t>
+      </w:r>
+      <w:bookmarkStart w:id="0" w:name="_GoBack"/>
+      <w:bookmarkEnd w:id="0"/>
+      <w:r>
+        <w:rPr>
+          <w:sz w:val="32"/>
+          <w:szCs w:val="32"/>
+          <w:lang w:val="en-US"/>
+        </w:rPr>
+        <w:t xml:space="preserve"> to human mistake.</w:t>
       </w:r>
     </w:p>
     <w:p>
@@ -664,15 +751,31 @@
           <w:szCs w:val="32"/>
           <w:lang w:val="en-US"/>
         </w:rPr>
-        <w:t xml:space="preserve">This behavior is in denial to </w:t>
-      </w:r>
-      <w:r>
-        <w:rPr>
-          <w:sz w:val="32"/>
-          <w:szCs w:val="32"/>
-          <w:lang w:val="en-US"/>
-        </w:rPr>
-        <w:t>effective customs in our company</w:t>
+        <w:t>This behavior is not in keeping with</w:t>
+      </w:r>
+      <w:r>
+        <w:rPr>
+          <w:sz w:val="32"/>
+          <w:szCs w:val="32"/>
+          <w:lang w:val="en-US"/>
+        </w:rPr>
+        <w:t xml:space="preserve"> </w:t>
+      </w:r>
+      <w:r>
+        <w:rPr>
+          <w:sz w:val="32"/>
+          <w:szCs w:val="32"/>
+          <w:lang w:val="en-US"/>
+        </w:rPr>
+        <w:t>binding rules</w:t>
+      </w:r>
+      <w:r>
+        <w:rPr>
+          <w:sz w:val="32"/>
+          <w:szCs w:val="32"/>
+          <w:lang w:val="en-US"/>
+        </w:rPr>
+        <w:t xml:space="preserve"> in our company</w:t>
       </w:r>
     </w:p>
     <w:p>
